--- a/Documents/Requirement Document.docx
+++ b/Documents/Requirement Document.docx
@@ -110,15 +110,7 @@
         <w:rPr>
           <w:lang w:val="en-US"/>
         </w:rPr>
-        <w:t>deposit</w:t>
-      </w:r>
-      <w:bookmarkStart w:id="0" w:name="_GoBack"/>
-      <w:bookmarkEnd w:id="0"/>
-      <w:r>
-        <w:rPr>
-          <w:lang w:val="en-US"/>
-        </w:rPr>
-        <w:t xml:space="preserve"> money.</w:t>
+        <w:t>deposit money.</w:t>
       </w:r>
     </w:p>
     <w:p>
@@ -464,16 +456,52 @@
             </w:r>
           </w:p>
         </w:tc>
-        <w:tc>
-          <w:tcPr>
-            <w:tcW w:w="2254" w:type="dxa"/>
-          </w:tcPr>
-          <w:p>
-            <w:pPr>
-              <w:rPr>
-                <w:lang w:val="en-US"/>
-              </w:rPr>
-            </w:pPr>
+        <w:bookmarkStart w:id="0" w:name="_GoBack"/>
+        <w:bookmarkEnd w:id="0"/>
+        <w:bookmarkStart w:id="1" w:name="_MON_1780003711"/>
+        <w:bookmarkEnd w:id="1"/>
+        <w:tc>
+          <w:tcPr>
+            <w:tcW w:w="2254" w:type="dxa"/>
+          </w:tcPr>
+          <w:p>
+            <w:pPr>
+              <w:rPr>
+                <w:lang w:val="en-US"/>
+              </w:rPr>
+            </w:pPr>
+            <w:r>
+              <w:rPr>
+                <w:lang w:val="en-US"/>
+              </w:rPr>
+              <w:object w:dxaOrig="1508" w:dyaOrig="981">
+                <v:shapetype id="_x0000_t75" coordsize="21600,21600" o:spt="75" o:preferrelative="t" path="m@4@5l@4@11@9@11@9@5xe" filled="f" stroked="f">
+                  <v:stroke joinstyle="miter"/>
+                  <v:formulas>
+                    <v:f eqn="if lineDrawn pixelLineWidth 0"/>
+                    <v:f eqn="sum @0 1 0"/>
+                    <v:f eqn="sum 0 0 @1"/>
+                    <v:f eqn="prod @2 1 2"/>
+                    <v:f eqn="prod @3 21600 pixelWidth"/>
+                    <v:f eqn="prod @3 21600 pixelHeight"/>
+                    <v:f eqn="sum @0 0 1"/>
+                    <v:f eqn="prod @6 1 2"/>
+                    <v:f eqn="prod @7 21600 pixelWidth"/>
+                    <v:f eqn="sum @8 21600 0"/>
+                    <v:f eqn="prod @7 21600 pixelHeight"/>
+                    <v:f eqn="sum @10 21600 0"/>
+                  </v:formulas>
+                  <v:path o:extrusionok="f" gradientshapeok="t" o:connecttype="rect"/>
+                  <o:lock v:ext="edit" aspectratio="t"/>
+                </v:shapetype>
+                <v:shape id="_x0000_i1025" type="#_x0000_t75" style="width:75.5pt;height:49pt" o:ole="">
+                  <v:imagedata r:id="rId5" o:title=""/>
+                </v:shape>
+                <o:OLEObject Type="Embed" ProgID="Word.Document.12" ShapeID="_x0000_i1025" DrawAspect="Icon" ObjectID="_1780003717" r:id="rId6">
+                  <o:FieldCodes>\s</o:FieldCodes>
+                </o:OLEObject>
+              </w:object>
+            </w:r>
           </w:p>
         </w:tc>
         <w:tc>
@@ -1441,6 +1469,7 @@
   <w:style w:type="character" w:default="1" w:styleId="DefaultParagraphFont">
     <w:name w:val="Default Paragraph Font"/>
     <w:uiPriority w:val="1"/>
+    <w:semiHidden/>
     <w:unhideWhenUsed/>
   </w:style>
   <w:style w:type="table" w:default="1" w:styleId="TableNormal">
